--- a/layout/output/1-43_རིམ་པ་ལྔ་པ།.docx
+++ b/layout/output/1-43_རིམ་པ་ལྔ་པ།.docx
@@ -1256,12 +1256,6 @@
       </w:r>
       <w:r>
         <w:t xml:space="preserve">ཡུལ་དབུས་ཀྱི་དཔེ་དང་ཡང་གཏུགས་ཏེ་གཏན་ལ་ཕབ་པའོ།། །།</w:t>
-      </w:r>
-      <w:r>
-        <w:rPr>
-          <w:rStyle w:val="FootnoteReference"/>
-        </w:rPr>
-        <w:footnoteReference w:id="159"/>
       </w:r>
     </w:p>
     <w:sectPr/>
@@ -1718,7 +1712,7 @@
         <w:t xml:space="preserve"> </w:t>
       </w:r>
       <w:r>
-        <w:t xml:space="preserve">དུ་མ། སྣར་ཐང་། པེ་ཅིན།a</w:t>
+        <w:t xml:space="preserve">དུ་མ། སྣར་ཐང་། པེ་ཅིན།</w:t>
       </w:r>
     </w:p>
   </w:footnote>
@@ -2801,7 +2795,7 @@
         <w:t xml:space="preserve"> </w:t>
       </w:r>
       <w:r>
-        <w:t xml:space="preserve">།</w:t>
+        <w:t xml:space="preserve">རིམ་པའི། ཞེས་པར་མ་གཞན་ནང་མེད།</w:t>
       </w:r>
     </w:p>
   </w:footnote>
@@ -3219,7 +3213,7 @@
         <w:t xml:space="preserve"> </w:t>
       </w:r>
       <w:r>
-        <w:t xml:space="preserve">།</w:t>
+        <w:t xml:space="preserve">མ། ཞེས་པར་མ་གཞན་ནང་མེད།</w:t>
       </w:r>
     </w:p>
   </w:footnote>
@@ -3561,7 +3555,7 @@
         <w:t xml:space="preserve"> </w:t>
       </w:r>
       <w:r>
-        <w:t xml:space="preserve">།</w:t>
+        <w:t xml:space="preserve">དང། ཞེས་པར་མ་གཞན་ནང་མེད།</w:t>
       </w:r>
     </w:p>
   </w:footnote>
@@ -3903,26 +3897,7 @@
         <w:t xml:space="preserve"> </w:t>
       </w:r>
       <w:r>
-        <w:t xml:space="preserve">།</w:t>
-      </w:r>
-    </w:p>
-  </w:footnote>
-  <w:footnote w:id="159">
-    <w:p>
-      <w:pPr>
-        <w:pStyle w:val="FootnoteText"/>
-      </w:pPr>
-      <w:r>
-        <w:rPr>
-          <w:rStyle w:val="FootnoteReference"/>
-        </w:rPr>
-        <w:footnoteRef/>
-      </w:r>
-      <w:r>
-        <w:t xml:space="preserve"> </w:t>
-      </w:r>
-      <w:r>
-        <w:t xml:space="preserve">།</w:t>
+        <w:t xml:space="preserve">ལོ་ཙཱ་བ་རིན་ཆེན་བཟང་པོས། ཞེས་པར་མ་གཞན་ནང་མེད།</w:t>
       </w:r>
     </w:p>
   </w:footnote>
@@ -4013,7 +3988,7 @@
     </w:lvl>
   </w:abstractNum>
   <w:abstractNum w:abstractNumId="990">
-    <w:nsid w:val="323b380b"/>
+    <w:nsid w:val="efa4f45c"/>
     <w:multiLevelType w:val="multilevel"/>
     <w:lvl w:ilvl="0">
       <w:numFmt w:val="bullet"/>

--- a/layout/output/1-43_རིམ་པ་ལྔ་པ།.docx
+++ b/layout/output/1-43_རིམ་པ་ལྔ་པ།.docx
@@ -3988,7 +3988,7 @@
     </w:lvl>
   </w:abstractNum>
   <w:abstractNum w:abstractNumId="990">
-    <w:nsid w:val="80d94249"/>
+    <w:nsid w:val="87e8dfce"/>
     <w:multiLevelType w:val="multilevel"/>
     <w:lvl w:ilvl="0">
       <w:numFmt w:val="bullet"/>

--- a/layout/output/1-43_རིམ་པ་ལྔ་པ།.docx
+++ b/layout/output/1-43_རིམ་པ་ལྔ་པ།.docx
@@ -3988,7 +3988,7 @@
     </w:lvl>
   </w:abstractNum>
   <w:abstractNum w:abstractNumId="990">
-    <w:nsid w:val="87e8dfce"/>
+    <w:nsid w:val="7a0ec738"/>
     <w:multiLevelType w:val="multilevel"/>
     <w:lvl w:ilvl="0">
       <w:numFmt w:val="bullet"/>

--- a/layout/output/1-43_རིམ་པ་ལྔ་པ།.docx
+++ b/layout/output/1-43_རིམ་པ་ལྔ་པ།.docx
@@ -2814,827 +2814,827 @@
         <w:t xml:space="preserve"> </w:t>
       </w:r>
       <w:r>
+        <w:t xml:space="preserve">+དང། སྣར་ཐང་། པེ་ཅིན།</w:t>
+      </w:r>
+    </w:p>
+  </w:footnote>
+  <w:footnote w:id="102">
+    <w:p>
+      <w:pPr>
+        <w:pStyle w:val="FootnoteText"/>
+      </w:pPr>
+      <w:r>
+        <w:rPr>
+          <w:rStyle w:val="FootnoteReference"/>
+        </w:rPr>
+        <w:footnoteRef/>
+      </w:r>
+      <w:r>
+        <w:t xml:space="preserve"> </w:t>
+      </w:r>
+      <w:r>
+        <w:t xml:space="preserve">གཙོ་བོས། སྣར་ཐང་། པེ་ཅིན།</w:t>
+      </w:r>
+    </w:p>
+  </w:footnote>
+  <w:footnote w:id="103">
+    <w:p>
+      <w:pPr>
+        <w:pStyle w:val="FootnoteText"/>
+      </w:pPr>
+      <w:r>
+        <w:rPr>
+          <w:rStyle w:val="FootnoteReference"/>
+        </w:rPr>
+        <w:footnoteRef/>
+      </w:r>
+      <w:r>
+        <w:t xml:space="preserve"> </w:t>
+      </w:r>
+      <w:r>
+        <w:t xml:space="preserve">བརླབས། སྣར་ཐང་། པེ་ཅིན།</w:t>
+      </w:r>
+    </w:p>
+  </w:footnote>
+  <w:footnote w:id="104">
+    <w:p>
+      <w:pPr>
+        <w:pStyle w:val="FootnoteText"/>
+      </w:pPr>
+      <w:r>
+        <w:rPr>
+          <w:rStyle w:val="FootnoteReference"/>
+        </w:rPr>
+        <w:footnoteRef/>
+      </w:r>
+      <w:r>
+        <w:t xml:space="preserve"> </w:t>
+      </w:r>
+      <w:r>
+        <w:t xml:space="preserve">བརླབས་པའི། སྣར་ཐང་། པེ་ཅིན།</w:t>
+      </w:r>
+    </w:p>
+  </w:footnote>
+  <w:footnote w:id="105">
+    <w:p>
+      <w:pPr>
+        <w:pStyle w:val="FootnoteText"/>
+      </w:pPr>
+      <w:r>
+        <w:rPr>
+          <w:rStyle w:val="FootnoteReference"/>
+        </w:rPr>
+        <w:footnoteRef/>
+      </w:r>
+      <w:r>
+        <w:t xml:space="preserve"> </w:t>
+      </w:r>
+      <w:r>
+        <w:t xml:space="preserve">བཅིང། སྣར་ཐང་། པེ་ཅིན།</w:t>
+      </w:r>
+    </w:p>
+  </w:footnote>
+  <w:footnote w:id="106">
+    <w:p>
+      <w:pPr>
+        <w:pStyle w:val="FootnoteText"/>
+      </w:pPr>
+      <w:r>
+        <w:rPr>
+          <w:rStyle w:val="FootnoteReference"/>
+        </w:rPr>
+        <w:footnoteRef/>
+      </w:r>
+      <w:r>
+        <w:t xml:space="preserve"> </w:t>
+      </w:r>
+      <w:r>
+        <w:t xml:space="preserve">གྱིས། སྣར་ཐང་། པེ་ཅིན།</w:t>
+      </w:r>
+    </w:p>
+  </w:footnote>
+  <w:footnote w:id="107">
+    <w:p>
+      <w:pPr>
+        <w:pStyle w:val="FootnoteText"/>
+      </w:pPr>
+      <w:r>
+        <w:rPr>
+          <w:rStyle w:val="FootnoteReference"/>
+        </w:rPr>
+        <w:footnoteRef/>
+      </w:r>
+      <w:r>
+        <w:t xml:space="preserve"> </w:t>
+      </w:r>
+      <w:r>
+        <w:t xml:space="preserve">རེགས་པ། སྣར་ཐང་། པེ་ཅིན།</w:t>
+      </w:r>
+    </w:p>
+  </w:footnote>
+  <w:footnote w:id="108">
+    <w:p>
+      <w:pPr>
+        <w:pStyle w:val="FootnoteText"/>
+      </w:pPr>
+      <w:r>
+        <w:rPr>
+          <w:rStyle w:val="FootnoteReference"/>
+        </w:rPr>
+        <w:footnoteRef/>
+      </w:r>
+      <w:r>
+        <w:t xml:space="preserve"> </w:t>
+      </w:r>
+      <w:r>
+        <w:t xml:space="preserve">བསྒྲུབ་པར། སྣར་ཐང་། པེ་ཅིན།</w:t>
+      </w:r>
+    </w:p>
+  </w:footnote>
+  <w:footnote w:id="109">
+    <w:p>
+      <w:pPr>
+        <w:pStyle w:val="FootnoteText"/>
+      </w:pPr>
+      <w:r>
+        <w:rPr>
+          <w:rStyle w:val="FootnoteReference"/>
+        </w:rPr>
+        <w:footnoteRef/>
+      </w:r>
+      <w:r>
+        <w:t xml:space="preserve"> </w:t>
+      </w:r>
+      <w:r>
+        <w:t xml:space="preserve">གྱི། སྣར་ཐང་། པེ་ཅིན།</w:t>
+      </w:r>
+    </w:p>
+  </w:footnote>
+  <w:footnote w:id="110">
+    <w:p>
+      <w:pPr>
+        <w:pStyle w:val="FootnoteText"/>
+      </w:pPr>
+      <w:r>
+        <w:rPr>
+          <w:rStyle w:val="FootnoteReference"/>
+        </w:rPr>
+        <w:footnoteRef/>
+      </w:r>
+      <w:r>
+        <w:t xml:space="preserve"> </w:t>
+      </w:r>
+      <w:r>
+        <w:t xml:space="preserve">བསྒྲུབ། སྣར་ཐང་། པེ་ཅིན།</w:t>
+      </w:r>
+    </w:p>
+  </w:footnote>
+  <w:footnote w:id="111">
+    <w:p>
+      <w:pPr>
+        <w:pStyle w:val="FootnoteText"/>
+      </w:pPr>
+      <w:r>
+        <w:rPr>
+          <w:rStyle w:val="FootnoteReference"/>
+        </w:rPr>
+        <w:footnoteRef/>
+      </w:r>
+      <w:r>
+        <w:t xml:space="preserve"> </w:t>
+      </w:r>
+      <w:r>
+        <w:t xml:space="preserve">རྩོམ། སྣར་ཐང་། པེ་ཅིན།</w:t>
+      </w:r>
+    </w:p>
+  </w:footnote>
+  <w:footnote w:id="112">
+    <w:p>
+      <w:pPr>
+        <w:pStyle w:val="FootnoteText"/>
+      </w:pPr>
+      <w:r>
+        <w:rPr>
+          <w:rStyle w:val="FootnoteReference"/>
+        </w:rPr>
+        <w:footnoteRef/>
+      </w:r>
+      <w:r>
+        <w:t xml:space="preserve"> </w:t>
+      </w:r>
+      <w:r>
+        <w:t xml:space="preserve">བསྟན། སྣར་ཐང་། པེ་ཅིན།</w:t>
+      </w:r>
+    </w:p>
+  </w:footnote>
+  <w:footnote w:id="113">
+    <w:p>
+      <w:pPr>
+        <w:pStyle w:val="FootnoteText"/>
+      </w:pPr>
+      <w:r>
+        <w:rPr>
+          <w:rStyle w:val="FootnoteReference"/>
+        </w:rPr>
+        <w:footnoteRef/>
+      </w:r>
+      <w:r>
+        <w:t xml:space="preserve"> </w:t>
+      </w:r>
+      <w:r>
+        <w:t xml:space="preserve">བླ་མ། སྣར་ཐང་། པེ་ཅིན།</w:t>
+      </w:r>
+    </w:p>
+  </w:footnote>
+  <w:footnote w:id="114">
+    <w:p>
+      <w:pPr>
+        <w:pStyle w:val="FootnoteText"/>
+      </w:pPr>
+      <w:r>
+        <w:rPr>
+          <w:rStyle w:val="FootnoteReference"/>
+        </w:rPr>
+        <w:footnoteRef/>
+      </w:r>
+      <w:r>
+        <w:t xml:space="preserve"> </w:t>
+      </w:r>
+      <w:r>
+        <w:t xml:space="preserve">སྒྲོལ། སྣར་ཐང་། པེ་ཅིན།</w:t>
+      </w:r>
+    </w:p>
+  </w:footnote>
+  <w:footnote w:id="115">
+    <w:p>
+      <w:pPr>
+        <w:pStyle w:val="FootnoteText"/>
+      </w:pPr>
+      <w:r>
+        <w:rPr>
+          <w:rStyle w:val="FootnoteReference"/>
+        </w:rPr>
+        <w:footnoteRef/>
+      </w:r>
+      <w:r>
+        <w:t xml:space="preserve"> </w:t>
+      </w:r>
+      <w:r>
+        <w:t xml:space="preserve">བཅད་པ། སྣར་ཐང་། པེ་ཅིན།</w:t>
+      </w:r>
+    </w:p>
+  </w:footnote>
+  <w:footnote w:id="116">
+    <w:p>
+      <w:pPr>
+        <w:pStyle w:val="FootnoteText"/>
+      </w:pPr>
+      <w:r>
+        <w:rPr>
+          <w:rStyle w:val="FootnoteReference"/>
+        </w:rPr>
+        <w:footnoteRef/>
+      </w:r>
+      <w:r>
+        <w:t xml:space="preserve"> </w:t>
+      </w:r>
+      <w:r>
+        <w:t xml:space="preserve">བཞག། སྣར་ཐང་། པེ་ཅིན།</w:t>
+      </w:r>
+    </w:p>
+  </w:footnote>
+  <w:footnote w:id="117">
+    <w:p>
+      <w:pPr>
+        <w:pStyle w:val="FootnoteText"/>
+      </w:pPr>
+      <w:r>
+        <w:rPr>
+          <w:rStyle w:val="FootnoteReference"/>
+        </w:rPr>
+        <w:footnoteRef/>
+      </w:r>
+      <w:r>
+        <w:t xml:space="preserve"> </w:t>
+      </w:r>
+      <w:r>
+        <w:t xml:space="preserve">མཐོང་བ། སྣར་ཐང་། པེ་ཅིན།</w:t>
+      </w:r>
+    </w:p>
+  </w:footnote>
+  <w:footnote w:id="118">
+    <w:p>
+      <w:pPr>
+        <w:pStyle w:val="FootnoteText"/>
+      </w:pPr>
+      <w:r>
+        <w:rPr>
+          <w:rStyle w:val="FootnoteReference"/>
+        </w:rPr>
+        <w:footnoteRef/>
+      </w:r>
+      <w:r>
+        <w:t xml:space="preserve"> </w:t>
+      </w:r>
+      <w:r>
+        <w:t xml:space="preserve">ཕྱག་འཚལ། སྣར་ཐང་། པེ་ཅིན།</w:t>
+      </w:r>
+    </w:p>
+  </w:footnote>
+  <w:footnote w:id="119">
+    <w:p>
+      <w:pPr>
+        <w:pStyle w:val="FootnoteText"/>
+      </w:pPr>
+      <w:r>
+        <w:rPr>
+          <w:rStyle w:val="FootnoteReference"/>
+        </w:rPr>
+        <w:footnoteRef/>
+      </w:r>
+      <w:r>
+        <w:t xml:space="preserve"> </w:t>
+      </w:r>
+      <w:r>
+        <w:t xml:space="preserve">+ཕྱག། སྣར་ཐང་།</w:t>
+      </w:r>
+    </w:p>
+  </w:footnote>
+  <w:footnote w:id="120">
+    <w:p>
+      <w:pPr>
+        <w:pStyle w:val="FootnoteText"/>
+      </w:pPr>
+      <w:r>
+        <w:rPr>
+          <w:rStyle w:val="FootnoteReference"/>
+        </w:rPr>
+        <w:footnoteRef/>
+      </w:r>
+      <w:r>
+        <w:t xml:space="preserve"> </w:t>
+      </w:r>
+      <w:r>
+        <w:t xml:space="preserve">+ཕྱག། སྣར་ཐང་།</w:t>
+      </w:r>
+    </w:p>
+  </w:footnote>
+  <w:footnote w:id="121">
+    <w:p>
+      <w:pPr>
+        <w:pStyle w:val="FootnoteText"/>
+      </w:pPr>
+      <w:r>
+        <w:rPr>
+          <w:rStyle w:val="FootnoteReference"/>
+        </w:rPr>
+        <w:footnoteRef/>
+      </w:r>
+      <w:r>
+        <w:t xml:space="preserve"> </w:t>
+      </w:r>
+      <w:r>
+        <w:t xml:space="preserve">གསལ་བའི། སྣར་ཐང་། པེ་ཅིན།</w:t>
+      </w:r>
+    </w:p>
+  </w:footnote>
+  <w:footnote w:id="122">
+    <w:p>
+      <w:pPr>
+        <w:pStyle w:val="FootnoteText"/>
+      </w:pPr>
+      <w:r>
+        <w:rPr>
+          <w:rStyle w:val="FootnoteReference"/>
+        </w:rPr>
+        <w:footnoteRef/>
+      </w:r>
+      <w:r>
+        <w:t xml:space="preserve"> </w:t>
+      </w:r>
+      <w:r>
+        <w:t xml:space="preserve">མ། ཞེས་པར་མ་གཞན་ནང་མེད།</w:t>
+      </w:r>
+    </w:p>
+  </w:footnote>
+  <w:footnote w:id="123">
+    <w:p>
+      <w:pPr>
+        <w:pStyle w:val="FootnoteText"/>
+      </w:pPr>
+      <w:r>
+        <w:rPr>
+          <w:rStyle w:val="FootnoteReference"/>
+        </w:rPr>
+        <w:footnoteRef/>
+      </w:r>
+      <w:r>
+        <w:t xml:space="preserve"> </w:t>
+      </w:r>
+      <w:r>
+        <w:t xml:space="preserve">མེད། སྣར་ཐང་། པེ་ཅིན།</w:t>
+      </w:r>
+    </w:p>
+  </w:footnote>
+  <w:footnote w:id="124">
+    <w:p>
+      <w:pPr>
+        <w:pStyle w:val="FootnoteText"/>
+      </w:pPr>
+      <w:r>
+        <w:rPr>
+          <w:rStyle w:val="FootnoteReference"/>
+        </w:rPr>
+        <w:footnoteRef/>
+      </w:r>
+      <w:r>
+        <w:t xml:space="preserve"> </w:t>
+      </w:r>
+      <w:r>
+        <w:t xml:space="preserve">རྣལ་འབྱོར་པར་ན། སྣར་ཐང་། རྣལ་འབྱོར་པར་ནི། པེ་ཅིན།</w:t>
+      </w:r>
+    </w:p>
+  </w:footnote>
+  <w:footnote w:id="125">
+    <w:p>
+      <w:pPr>
+        <w:pStyle w:val="FootnoteText"/>
+      </w:pPr>
+      <w:r>
+        <w:rPr>
+          <w:rStyle w:val="FootnoteReference"/>
+        </w:rPr>
+        <w:footnoteRef/>
+      </w:r>
+      <w:r>
+        <w:t xml:space="preserve"> </w:t>
+      </w:r>
+      <w:r>
+        <w:t xml:space="preserve">གཉེར། སྣར་ཐང་། པེ་ཅིན།</w:t>
+      </w:r>
+    </w:p>
+  </w:footnote>
+  <w:footnote w:id="126">
+    <w:p>
+      <w:pPr>
+        <w:pStyle w:val="FootnoteText"/>
+      </w:pPr>
+      <w:r>
+        <w:rPr>
+          <w:rStyle w:val="FootnoteReference"/>
+        </w:rPr>
+        <w:footnoteRef/>
+      </w:r>
+      <w:r>
+        <w:t xml:space="preserve"> </w:t>
+      </w:r>
+      <w:r>
+        <w:t xml:space="preserve">བསྟན། སྣར་ཐང་།</w:t>
+      </w:r>
+    </w:p>
+  </w:footnote>
+  <w:footnote w:id="127">
+    <w:p>
+      <w:pPr>
+        <w:pStyle w:val="FootnoteText"/>
+      </w:pPr>
+      <w:r>
+        <w:rPr>
+          <w:rStyle w:val="FootnoteReference"/>
+        </w:rPr>
+        <w:footnoteRef/>
+      </w:r>
+      <w:r>
+        <w:t xml:space="preserve"> </w:t>
+      </w:r>
+      <w:r>
+        <w:t xml:space="preserve">གཞག། སྣར་ཐང་། པེ་ཅིན།</w:t>
+      </w:r>
+    </w:p>
+  </w:footnote>
+  <w:footnote w:id="128">
+    <w:p>
+      <w:pPr>
+        <w:pStyle w:val="FootnoteText"/>
+      </w:pPr>
+      <w:r>
+        <w:rPr>
+          <w:rStyle w:val="FootnoteReference"/>
+        </w:rPr>
+        <w:footnoteRef/>
+      </w:r>
+      <w:r>
+        <w:t xml:space="preserve"> </w:t>
+      </w:r>
+      <w:r>
+        <w:t xml:space="preserve">དེ། སྣར་ཐང་།</w:t>
+      </w:r>
+    </w:p>
+  </w:footnote>
+  <w:footnote w:id="129">
+    <w:p>
+      <w:pPr>
+        <w:pStyle w:val="FootnoteText"/>
+      </w:pPr>
+      <w:r>
+        <w:rPr>
+          <w:rStyle w:val="FootnoteReference"/>
+        </w:rPr>
+        <w:footnoteRef/>
+      </w:r>
+      <w:r>
+        <w:t xml:space="preserve"> </w:t>
+      </w:r>
+      <w:r>
+        <w:t xml:space="preserve">གཞིག་པའི། སྣར་ཐང་། པེ་ཅིན།</w:t>
+      </w:r>
+    </w:p>
+  </w:footnote>
+  <w:footnote w:id="130">
+    <w:p>
+      <w:pPr>
+        <w:pStyle w:val="FootnoteText"/>
+      </w:pPr>
+      <w:r>
+        <w:rPr>
+          <w:rStyle w:val="FootnoteReference"/>
+        </w:rPr>
+        <w:footnoteRef/>
+      </w:r>
+      <w:r>
+        <w:t xml:space="preserve"> </w:t>
+      </w:r>
+      <w:r>
+        <w:t xml:space="preserve">དབུས། སྣར་ཐང་། པེ་ཅིན།</w:t>
+      </w:r>
+    </w:p>
+  </w:footnote>
+  <w:footnote w:id="131">
+    <w:p>
+      <w:pPr>
+        <w:pStyle w:val="FootnoteText"/>
+      </w:pPr>
+      <w:r>
+        <w:rPr>
+          <w:rStyle w:val="FootnoteReference"/>
+        </w:rPr>
+        <w:footnoteRef/>
+      </w:r>
+      <w:r>
+        <w:t xml:space="preserve"> </w:t>
+      </w:r>
+      <w:r>
+        <w:t xml:space="preserve">མཐའ། སྣར་ཐང་། པེ་ཅིན།</w:t>
+      </w:r>
+    </w:p>
+  </w:footnote>
+  <w:footnote w:id="132">
+    <w:p>
+      <w:pPr>
+        <w:pStyle w:val="FootnoteText"/>
+      </w:pPr>
+      <w:r>
+        <w:rPr>
+          <w:rStyle w:val="FootnoteReference"/>
+        </w:rPr>
+        <w:footnoteRef/>
+      </w:r>
+      <w:r>
+        <w:t xml:space="preserve"> </w:t>
+      </w:r>
+      <w:r>
+        <w:t xml:space="preserve">འགར། སྣར་ཐང་། པེ་ཅིན།</w:t>
+      </w:r>
+    </w:p>
+  </w:footnote>
+  <w:footnote w:id="133">
+    <w:p>
+      <w:pPr>
+        <w:pStyle w:val="FootnoteText"/>
+      </w:pPr>
+      <w:r>
+        <w:rPr>
+          <w:rStyle w:val="FootnoteReference"/>
+        </w:rPr>
+        <w:footnoteRef/>
+      </w:r>
+      <w:r>
+        <w:t xml:space="preserve"> </w:t>
+      </w:r>
+      <w:r>
+        <w:t xml:space="preserve">བལྟོས་པའི། སྣར་ཐང་། པེ་ཅིན།</w:t>
+      </w:r>
+    </w:p>
+  </w:footnote>
+  <w:footnote w:id="134">
+    <w:p>
+      <w:pPr>
+        <w:pStyle w:val="FootnoteText"/>
+      </w:pPr>
+      <w:r>
+        <w:rPr>
+          <w:rStyle w:val="FootnoteReference"/>
+        </w:rPr>
+        <w:footnoteRef/>
+      </w:r>
+      <w:r>
+        <w:t xml:space="preserve"> </w:t>
+      </w:r>
+      <w:r>
+        <w:t xml:space="preserve">ལྔའི་ནི། སྣར་ཐང་། པེ་ཅིན།</w:t>
+      </w:r>
+    </w:p>
+  </w:footnote>
+  <w:footnote w:id="135">
+    <w:p>
+      <w:pPr>
+        <w:pStyle w:val="FootnoteText"/>
+      </w:pPr>
+      <w:r>
+        <w:rPr>
+          <w:rStyle w:val="FootnoteReference"/>
+        </w:rPr>
+        <w:footnoteRef/>
+      </w:r>
+      <w:r>
+        <w:t xml:space="preserve"> </w:t>
+      </w:r>
+      <w:r>
+        <w:t xml:space="preserve">བལྟ། སྣར་ཐང་། པེ་ཅིན།</w:t>
+      </w:r>
+    </w:p>
+  </w:footnote>
+  <w:footnote w:id="136">
+    <w:p>
+      <w:pPr>
+        <w:pStyle w:val="FootnoteText"/>
+      </w:pPr>
+      <w:r>
+        <w:rPr>
+          <w:rStyle w:val="FootnoteReference"/>
+        </w:rPr>
+        <w:footnoteRef/>
+      </w:r>
+      <w:r>
+        <w:t xml:space="preserve"> </w:t>
+      </w:r>
+      <w:r>
+        <w:t xml:space="preserve">གདོད། སྣར་ཐང་། པེ་ཅིན།</w:t>
+      </w:r>
+    </w:p>
+  </w:footnote>
+  <w:footnote w:id="137">
+    <w:p>
+      <w:pPr>
+        <w:pStyle w:val="FootnoteText"/>
+      </w:pPr>
+      <w:r>
+        <w:rPr>
+          <w:rStyle w:val="FootnoteReference"/>
+        </w:rPr>
+        <w:footnoteRef/>
+      </w:r>
+      <w:r>
+        <w:t xml:space="preserve"> </w:t>
+      </w:r>
+      <w:r>
+        <w:t xml:space="preserve">+མོ། ཅོ་ནེ། སྣར་ཐང་། པེ་ཅིན།</w:t>
+      </w:r>
+    </w:p>
+  </w:footnote>
+  <w:footnote w:id="138">
+    <w:p>
+      <w:pPr>
+        <w:pStyle w:val="FootnoteText"/>
+      </w:pPr>
+      <w:r>
+        <w:rPr>
+          <w:rStyle w:val="FootnoteReference"/>
+        </w:rPr>
+        <w:footnoteRef/>
+      </w:r>
+      <w:r>
+        <w:t xml:space="preserve"> </w:t>
+      </w:r>
+      <w:r>
+        <w:t xml:space="preserve">མཛད་པའི། སྣར་ཐང་། པེ་ཅིན།</w:t>
+      </w:r>
+    </w:p>
+  </w:footnote>
+  <w:footnote w:id="139">
+    <w:p>
+      <w:pPr>
+        <w:pStyle w:val="FootnoteText"/>
+      </w:pPr>
+      <w:r>
+        <w:rPr>
+          <w:rStyle w:val="FootnoteReference"/>
+        </w:rPr>
+        <w:footnoteRef/>
+      </w:r>
+      <w:r>
+        <w:t xml:space="preserve"> </w:t>
+      </w:r>
+      <w:r>
+        <w:t xml:space="preserve">+ནས། སྣར་ཐང་། པེ་ཅིན།</w:t>
+      </w:r>
+    </w:p>
+  </w:footnote>
+  <w:footnote w:id="140">
+    <w:p>
+      <w:pPr>
+        <w:pStyle w:val="FootnoteText"/>
+      </w:pPr>
+      <w:r>
+        <w:rPr>
+          <w:rStyle w:val="FootnoteReference"/>
+        </w:rPr>
+        <w:footnoteRef/>
+      </w:r>
+      <w:r>
+        <w:t xml:space="preserve"> </w:t>
+      </w:r>
+      <w:r>
+        <w:t xml:space="preserve">དང། ཞེས་པར་མ་གཞན་ནང་མེད།</w:t>
+      </w:r>
+    </w:p>
+  </w:footnote>
+  <w:footnote w:id="141">
+    <w:p>
+      <w:pPr>
+        <w:pStyle w:val="FootnoteText"/>
+      </w:pPr>
+      <w:r>
+        <w:rPr>
+          <w:rStyle w:val="FootnoteReference"/>
+        </w:rPr>
+        <w:footnoteRef/>
+      </w:r>
+      <w:r>
+        <w:t xml:space="preserve"> </w:t>
+      </w:r>
+      <w:r>
+        <w:t xml:space="preserve">གྱུར་ཤེས་པ། སྣར་ཐང་། པེ་ཅིན།</w:t>
+      </w:r>
+    </w:p>
+  </w:footnote>
+  <w:footnote w:id="142">
+    <w:p>
+      <w:pPr>
+        <w:pStyle w:val="FootnoteText"/>
+      </w:pPr>
+      <w:r>
+        <w:rPr>
+          <w:rStyle w:val="FootnoteReference"/>
+        </w:rPr>
+        <w:footnoteRef/>
+      </w:r>
+      <w:r>
+        <w:t xml:space="preserve"> </w:t>
+      </w:r>
+      <w:r>
+        <w:t xml:space="preserve">རིམ་པོར། པེ་ཅིན།</w:t>
+      </w:r>
+    </w:p>
+  </w:footnote>
+  <w:footnote w:id="143">
+    <w:p>
+      <w:pPr>
+        <w:pStyle w:val="FootnoteText"/>
+      </w:pPr>
+      <w:r>
+        <w:rPr>
+          <w:rStyle w:val="FootnoteReference"/>
+        </w:rPr>
+        <w:footnoteRef/>
+      </w:r>
+      <w:r>
+        <w:t xml:space="preserve"> </w:t>
+      </w:r>
+      <w:r>
+        <w:t xml:space="preserve">གཞིག། སྣར་ཐང་། པེ་ཅིན།</w:t>
+      </w:r>
+    </w:p>
+  </w:footnote>
+  <w:footnote w:id="144">
+    <w:p>
+      <w:pPr>
+        <w:pStyle w:val="FootnoteText"/>
+      </w:pPr>
+      <w:r>
+        <w:rPr>
+          <w:rStyle w:val="FootnoteReference"/>
+        </w:rPr>
+        <w:footnoteRef/>
+      </w:r>
+      <w:r>
+        <w:t xml:space="preserve"> </w:t>
+      </w:r>
+      <w:r>
         <w:t xml:space="preserve">དང། སྣར་ཐང་། པེ་ཅིན།</w:t>
       </w:r>
     </w:p>
   </w:footnote>
-  <w:footnote w:id="102">
-    <w:p>
-      <w:pPr>
-        <w:pStyle w:val="FootnoteText"/>
-      </w:pPr>
-      <w:r>
-        <w:rPr>
-          <w:rStyle w:val="FootnoteReference"/>
-        </w:rPr>
-        <w:footnoteRef/>
-      </w:r>
-      <w:r>
-        <w:t xml:space="preserve"> </w:t>
-      </w:r>
-      <w:r>
-        <w:t xml:space="preserve">གཙོ་བོས། སྣར་ཐང་། པེ་ཅིན།</w:t>
-      </w:r>
-    </w:p>
-  </w:footnote>
-  <w:footnote w:id="103">
-    <w:p>
-      <w:pPr>
-        <w:pStyle w:val="FootnoteText"/>
-      </w:pPr>
-      <w:r>
-        <w:rPr>
-          <w:rStyle w:val="FootnoteReference"/>
-        </w:rPr>
-        <w:footnoteRef/>
-      </w:r>
-      <w:r>
-        <w:t xml:space="preserve"> </w:t>
-      </w:r>
-      <w:r>
-        <w:t xml:space="preserve">བརླབས། སྣར་ཐང་། པེ་ཅིན།</w:t>
-      </w:r>
-    </w:p>
-  </w:footnote>
-  <w:footnote w:id="104">
-    <w:p>
-      <w:pPr>
-        <w:pStyle w:val="FootnoteText"/>
-      </w:pPr>
-      <w:r>
-        <w:rPr>
-          <w:rStyle w:val="FootnoteReference"/>
-        </w:rPr>
-        <w:footnoteRef/>
-      </w:r>
-      <w:r>
-        <w:t xml:space="preserve"> </w:t>
-      </w:r>
-      <w:r>
-        <w:t xml:space="preserve">བརླབས་པའི། སྣར་ཐང་། པེ་ཅིན།</w:t>
-      </w:r>
-    </w:p>
-  </w:footnote>
-  <w:footnote w:id="105">
-    <w:p>
-      <w:pPr>
-        <w:pStyle w:val="FootnoteText"/>
-      </w:pPr>
-      <w:r>
-        <w:rPr>
-          <w:rStyle w:val="FootnoteReference"/>
-        </w:rPr>
-        <w:footnoteRef/>
-      </w:r>
-      <w:r>
-        <w:t xml:space="preserve"> </w:t>
-      </w:r>
-      <w:r>
-        <w:t xml:space="preserve">བཅིང། སྣར་ཐང་། པེ་ཅིན།</w:t>
-      </w:r>
-    </w:p>
-  </w:footnote>
-  <w:footnote w:id="106">
-    <w:p>
-      <w:pPr>
-        <w:pStyle w:val="FootnoteText"/>
-      </w:pPr>
-      <w:r>
-        <w:rPr>
-          <w:rStyle w:val="FootnoteReference"/>
-        </w:rPr>
-        <w:footnoteRef/>
-      </w:r>
-      <w:r>
-        <w:t xml:space="preserve"> </w:t>
-      </w:r>
-      <w:r>
-        <w:t xml:space="preserve">གྱིས། སྣར་ཐང་། པེ་ཅིན།</w:t>
-      </w:r>
-    </w:p>
-  </w:footnote>
-  <w:footnote w:id="107">
-    <w:p>
-      <w:pPr>
-        <w:pStyle w:val="FootnoteText"/>
-      </w:pPr>
-      <w:r>
-        <w:rPr>
-          <w:rStyle w:val="FootnoteReference"/>
-        </w:rPr>
-        <w:footnoteRef/>
-      </w:r>
-      <w:r>
-        <w:t xml:space="preserve"> </w:t>
-      </w:r>
-      <w:r>
-        <w:t xml:space="preserve">རེགས་པ། སྣར་ཐང་། པེ་ཅིན།</w:t>
-      </w:r>
-    </w:p>
-  </w:footnote>
-  <w:footnote w:id="108">
-    <w:p>
-      <w:pPr>
-        <w:pStyle w:val="FootnoteText"/>
-      </w:pPr>
-      <w:r>
-        <w:rPr>
-          <w:rStyle w:val="FootnoteReference"/>
-        </w:rPr>
-        <w:footnoteRef/>
-      </w:r>
-      <w:r>
-        <w:t xml:space="preserve"> </w:t>
-      </w:r>
-      <w:r>
-        <w:t xml:space="preserve">བསྒྲུབ་པར། སྣར་ཐང་། པེ་ཅིན།</w:t>
-      </w:r>
-    </w:p>
-  </w:footnote>
-  <w:footnote w:id="109">
-    <w:p>
-      <w:pPr>
-        <w:pStyle w:val="FootnoteText"/>
-      </w:pPr>
-      <w:r>
-        <w:rPr>
-          <w:rStyle w:val="FootnoteReference"/>
-        </w:rPr>
-        <w:footnoteRef/>
-      </w:r>
-      <w:r>
-        <w:t xml:space="preserve"> </w:t>
-      </w:r>
-      <w:r>
-        <w:t xml:space="preserve">གྱི། སྣར་ཐང་། པེ་ཅིན།</w:t>
-      </w:r>
-    </w:p>
-  </w:footnote>
-  <w:footnote w:id="110">
-    <w:p>
-      <w:pPr>
-        <w:pStyle w:val="FootnoteText"/>
-      </w:pPr>
-      <w:r>
-        <w:rPr>
-          <w:rStyle w:val="FootnoteReference"/>
-        </w:rPr>
-        <w:footnoteRef/>
-      </w:r>
-      <w:r>
-        <w:t xml:space="preserve"> </w:t>
-      </w:r>
-      <w:r>
-        <w:t xml:space="preserve">བསྒྲུབ། སྣར་ཐང་། པེ་ཅིན།</w:t>
-      </w:r>
-    </w:p>
-  </w:footnote>
-  <w:footnote w:id="111">
-    <w:p>
-      <w:pPr>
-        <w:pStyle w:val="FootnoteText"/>
-      </w:pPr>
-      <w:r>
-        <w:rPr>
-          <w:rStyle w:val="FootnoteReference"/>
-        </w:rPr>
-        <w:footnoteRef/>
-      </w:r>
-      <w:r>
-        <w:t xml:space="preserve"> </w:t>
-      </w:r>
-      <w:r>
-        <w:t xml:space="preserve">རྩོམ། སྣར་ཐང་། པེ་ཅིན།</w:t>
-      </w:r>
-    </w:p>
-  </w:footnote>
-  <w:footnote w:id="112">
-    <w:p>
-      <w:pPr>
-        <w:pStyle w:val="FootnoteText"/>
-      </w:pPr>
-      <w:r>
-        <w:rPr>
-          <w:rStyle w:val="FootnoteReference"/>
-        </w:rPr>
-        <w:footnoteRef/>
-      </w:r>
-      <w:r>
-        <w:t xml:space="preserve"> </w:t>
-      </w:r>
-      <w:r>
-        <w:t xml:space="preserve">བསྟན། སྣར་ཐང་། པེ་ཅིན།</w:t>
-      </w:r>
-    </w:p>
-  </w:footnote>
-  <w:footnote w:id="113">
-    <w:p>
-      <w:pPr>
-        <w:pStyle w:val="FootnoteText"/>
-      </w:pPr>
-      <w:r>
-        <w:rPr>
-          <w:rStyle w:val="FootnoteReference"/>
-        </w:rPr>
-        <w:footnoteRef/>
-      </w:r>
-      <w:r>
-        <w:t xml:space="preserve"> </w:t>
-      </w:r>
-      <w:r>
-        <w:t xml:space="preserve">བླ་མ། སྣར་ཐང་། པེ་ཅིན།</w:t>
-      </w:r>
-    </w:p>
-  </w:footnote>
-  <w:footnote w:id="114">
-    <w:p>
-      <w:pPr>
-        <w:pStyle w:val="FootnoteText"/>
-      </w:pPr>
-      <w:r>
-        <w:rPr>
-          <w:rStyle w:val="FootnoteReference"/>
-        </w:rPr>
-        <w:footnoteRef/>
-      </w:r>
-      <w:r>
-        <w:t xml:space="preserve"> </w:t>
-      </w:r>
-      <w:r>
-        <w:t xml:space="preserve">སྒྲོལ། སྣར་ཐང་། པེ་ཅིན།</w:t>
-      </w:r>
-    </w:p>
-  </w:footnote>
-  <w:footnote w:id="115">
-    <w:p>
-      <w:pPr>
-        <w:pStyle w:val="FootnoteText"/>
-      </w:pPr>
-      <w:r>
-        <w:rPr>
-          <w:rStyle w:val="FootnoteReference"/>
-        </w:rPr>
-        <w:footnoteRef/>
-      </w:r>
-      <w:r>
-        <w:t xml:space="preserve"> </w:t>
-      </w:r>
-      <w:r>
-        <w:t xml:space="preserve">བཅད་པ། སྣར་ཐང་། པེ་ཅིན།</w:t>
-      </w:r>
-    </w:p>
-  </w:footnote>
-  <w:footnote w:id="116">
-    <w:p>
-      <w:pPr>
-        <w:pStyle w:val="FootnoteText"/>
-      </w:pPr>
-      <w:r>
-        <w:rPr>
-          <w:rStyle w:val="FootnoteReference"/>
-        </w:rPr>
-        <w:footnoteRef/>
-      </w:r>
-      <w:r>
-        <w:t xml:space="preserve"> </w:t>
-      </w:r>
-      <w:r>
-        <w:t xml:space="preserve">བཞག། སྣར་ཐང་། པེ་ཅིན།</w:t>
-      </w:r>
-    </w:p>
-  </w:footnote>
-  <w:footnote w:id="117">
-    <w:p>
-      <w:pPr>
-        <w:pStyle w:val="FootnoteText"/>
-      </w:pPr>
-      <w:r>
-        <w:rPr>
-          <w:rStyle w:val="FootnoteReference"/>
-        </w:rPr>
-        <w:footnoteRef/>
-      </w:r>
-      <w:r>
-        <w:t xml:space="preserve"> </w:t>
-      </w:r>
-      <w:r>
-        <w:t xml:space="preserve">མཐོང་བ། སྣར་ཐང་། པེ་ཅིན།</w:t>
-      </w:r>
-    </w:p>
-  </w:footnote>
-  <w:footnote w:id="118">
-    <w:p>
-      <w:pPr>
-        <w:pStyle w:val="FootnoteText"/>
-      </w:pPr>
-      <w:r>
-        <w:rPr>
-          <w:rStyle w:val="FootnoteReference"/>
-        </w:rPr>
-        <w:footnoteRef/>
-      </w:r>
-      <w:r>
-        <w:t xml:space="preserve"> </w:t>
-      </w:r>
-      <w:r>
-        <w:t xml:space="preserve">ཕྱག་འཚལ། སྣར་ཐང་། པེ་ཅིན།</w:t>
-      </w:r>
-    </w:p>
-  </w:footnote>
-  <w:footnote w:id="119">
-    <w:p>
-      <w:pPr>
-        <w:pStyle w:val="FootnoteText"/>
-      </w:pPr>
-      <w:r>
-        <w:rPr>
-          <w:rStyle w:val="FootnoteReference"/>
-        </w:rPr>
-        <w:footnoteRef/>
-      </w:r>
-      <w:r>
-        <w:t xml:space="preserve"> </w:t>
-      </w:r>
-      <w:r>
-        <w:t xml:space="preserve">ཕྱག། སྣར་ཐང་།</w:t>
-      </w:r>
-    </w:p>
-  </w:footnote>
-  <w:footnote w:id="120">
-    <w:p>
-      <w:pPr>
-        <w:pStyle w:val="FootnoteText"/>
-      </w:pPr>
-      <w:r>
-        <w:rPr>
-          <w:rStyle w:val="FootnoteReference"/>
-        </w:rPr>
-        <w:footnoteRef/>
-      </w:r>
-      <w:r>
-        <w:t xml:space="preserve"> </w:t>
-      </w:r>
-      <w:r>
-        <w:t xml:space="preserve">ཕྱག། སྣར་ཐང་།</w:t>
-      </w:r>
-    </w:p>
-  </w:footnote>
-  <w:footnote w:id="121">
-    <w:p>
-      <w:pPr>
-        <w:pStyle w:val="FootnoteText"/>
-      </w:pPr>
-      <w:r>
-        <w:rPr>
-          <w:rStyle w:val="FootnoteReference"/>
-        </w:rPr>
-        <w:footnoteRef/>
-      </w:r>
-      <w:r>
-        <w:t xml:space="preserve"> </w:t>
-      </w:r>
-      <w:r>
-        <w:t xml:space="preserve">གསལ་བའི། སྣར་ཐང་། པེ་ཅིན།</w:t>
-      </w:r>
-    </w:p>
-  </w:footnote>
-  <w:footnote w:id="122">
-    <w:p>
-      <w:pPr>
-        <w:pStyle w:val="FootnoteText"/>
-      </w:pPr>
-      <w:r>
-        <w:rPr>
-          <w:rStyle w:val="FootnoteReference"/>
-        </w:rPr>
-        <w:footnoteRef/>
-      </w:r>
-      <w:r>
-        <w:t xml:space="preserve"> </w:t>
-      </w:r>
-      <w:r>
-        <w:t xml:space="preserve">མ། ཞེས་པར་མ་གཞན་ནང་མེད།</w:t>
-      </w:r>
-    </w:p>
-  </w:footnote>
-  <w:footnote w:id="123">
-    <w:p>
-      <w:pPr>
-        <w:pStyle w:val="FootnoteText"/>
-      </w:pPr>
-      <w:r>
-        <w:rPr>
-          <w:rStyle w:val="FootnoteReference"/>
-        </w:rPr>
-        <w:footnoteRef/>
-      </w:r>
-      <w:r>
-        <w:t xml:space="preserve"> </w:t>
-      </w:r>
-      <w:r>
-        <w:t xml:space="preserve">མེད། སྣར་ཐང་། པེ་ཅིན།</w:t>
-      </w:r>
-    </w:p>
-  </w:footnote>
-  <w:footnote w:id="124">
-    <w:p>
-      <w:pPr>
-        <w:pStyle w:val="FootnoteText"/>
-      </w:pPr>
-      <w:r>
-        <w:rPr>
-          <w:rStyle w:val="FootnoteReference"/>
-        </w:rPr>
-        <w:footnoteRef/>
-      </w:r>
-      <w:r>
-        <w:t xml:space="preserve"> </w:t>
-      </w:r>
-      <w:r>
-        <w:t xml:space="preserve">རྣལ་འབྱོར་པར་ན། སྣར་ཐང་། རྣལ་འབྱོར་པར་ནི། པེ་ཅིན།</w:t>
-      </w:r>
-    </w:p>
-  </w:footnote>
-  <w:footnote w:id="125">
-    <w:p>
-      <w:pPr>
-        <w:pStyle w:val="FootnoteText"/>
-      </w:pPr>
-      <w:r>
-        <w:rPr>
-          <w:rStyle w:val="FootnoteReference"/>
-        </w:rPr>
-        <w:footnoteRef/>
-      </w:r>
-      <w:r>
-        <w:t xml:space="preserve"> </w:t>
-      </w:r>
-      <w:r>
-        <w:t xml:space="preserve">གཉེར། སྣར་ཐང་། པེ་ཅིན།</w:t>
-      </w:r>
-    </w:p>
-  </w:footnote>
-  <w:footnote w:id="126">
-    <w:p>
-      <w:pPr>
-        <w:pStyle w:val="FootnoteText"/>
-      </w:pPr>
-      <w:r>
-        <w:rPr>
-          <w:rStyle w:val="FootnoteReference"/>
-        </w:rPr>
-        <w:footnoteRef/>
-      </w:r>
-      <w:r>
-        <w:t xml:space="preserve"> </w:t>
-      </w:r>
-      <w:r>
-        <w:t xml:space="preserve">བསྟན། སྣར་ཐང་།</w:t>
-      </w:r>
-    </w:p>
-  </w:footnote>
-  <w:footnote w:id="127">
-    <w:p>
-      <w:pPr>
-        <w:pStyle w:val="FootnoteText"/>
-      </w:pPr>
-      <w:r>
-        <w:rPr>
-          <w:rStyle w:val="FootnoteReference"/>
-        </w:rPr>
-        <w:footnoteRef/>
-      </w:r>
-      <w:r>
-        <w:t xml:space="preserve"> </w:t>
-      </w:r>
-      <w:r>
-        <w:t xml:space="preserve">གཞག། སྣར་ཐང་། པེ་ཅིན།</w:t>
-      </w:r>
-    </w:p>
-  </w:footnote>
-  <w:footnote w:id="128">
-    <w:p>
-      <w:pPr>
-        <w:pStyle w:val="FootnoteText"/>
-      </w:pPr>
-      <w:r>
-        <w:rPr>
-          <w:rStyle w:val="FootnoteReference"/>
-        </w:rPr>
-        <w:footnoteRef/>
-      </w:r>
-      <w:r>
-        <w:t xml:space="preserve"> </w:t>
-      </w:r>
-      <w:r>
-        <w:t xml:space="preserve">དེ། སྣར་ཐང་།</w:t>
-      </w:r>
-    </w:p>
-  </w:footnote>
-  <w:footnote w:id="129">
-    <w:p>
-      <w:pPr>
-        <w:pStyle w:val="FootnoteText"/>
-      </w:pPr>
-      <w:r>
-        <w:rPr>
-          <w:rStyle w:val="FootnoteReference"/>
-        </w:rPr>
-        <w:footnoteRef/>
-      </w:r>
-      <w:r>
-        <w:t xml:space="preserve"> </w:t>
-      </w:r>
-      <w:r>
-        <w:t xml:space="preserve">གཞིག་པའི། སྣར་ཐང་། པེ་ཅིན།</w:t>
-      </w:r>
-    </w:p>
-  </w:footnote>
-  <w:footnote w:id="130">
-    <w:p>
-      <w:pPr>
-        <w:pStyle w:val="FootnoteText"/>
-      </w:pPr>
-      <w:r>
-        <w:rPr>
-          <w:rStyle w:val="FootnoteReference"/>
-        </w:rPr>
-        <w:footnoteRef/>
-      </w:r>
-      <w:r>
-        <w:t xml:space="preserve"> </w:t>
-      </w:r>
-      <w:r>
-        <w:t xml:space="preserve">དབུས། སྣར་ཐང་། པེ་ཅིན།</w:t>
-      </w:r>
-    </w:p>
-  </w:footnote>
-  <w:footnote w:id="131">
-    <w:p>
-      <w:pPr>
-        <w:pStyle w:val="FootnoteText"/>
-      </w:pPr>
-      <w:r>
-        <w:rPr>
-          <w:rStyle w:val="FootnoteReference"/>
-        </w:rPr>
-        <w:footnoteRef/>
-      </w:r>
-      <w:r>
-        <w:t xml:space="preserve"> </w:t>
-      </w:r>
-      <w:r>
-        <w:t xml:space="preserve">མཐའ། སྣར་ཐང་། པེ་ཅིན།</w:t>
-      </w:r>
-    </w:p>
-  </w:footnote>
-  <w:footnote w:id="132">
-    <w:p>
-      <w:pPr>
-        <w:pStyle w:val="FootnoteText"/>
-      </w:pPr>
-      <w:r>
-        <w:rPr>
-          <w:rStyle w:val="FootnoteReference"/>
-        </w:rPr>
-        <w:footnoteRef/>
-      </w:r>
-      <w:r>
-        <w:t xml:space="preserve"> </w:t>
-      </w:r>
-      <w:r>
-        <w:t xml:space="preserve">འགར། སྣར་ཐང་། པེ་ཅིན།</w:t>
-      </w:r>
-    </w:p>
-  </w:footnote>
-  <w:footnote w:id="133">
-    <w:p>
-      <w:pPr>
-        <w:pStyle w:val="FootnoteText"/>
-      </w:pPr>
-      <w:r>
-        <w:rPr>
-          <w:rStyle w:val="FootnoteReference"/>
-        </w:rPr>
-        <w:footnoteRef/>
-      </w:r>
-      <w:r>
-        <w:t xml:space="preserve"> </w:t>
-      </w:r>
-      <w:r>
-        <w:t xml:space="preserve">བལྟོས་པའི། སྣར་ཐང་། པེ་ཅིན།</w:t>
-      </w:r>
-    </w:p>
-  </w:footnote>
-  <w:footnote w:id="134">
-    <w:p>
-      <w:pPr>
-        <w:pStyle w:val="FootnoteText"/>
-      </w:pPr>
-      <w:r>
-        <w:rPr>
-          <w:rStyle w:val="FootnoteReference"/>
-        </w:rPr>
-        <w:footnoteRef/>
-      </w:r>
-      <w:r>
-        <w:t xml:space="preserve"> </w:t>
-      </w:r>
-      <w:r>
-        <w:t xml:space="preserve">ལྔའི་ནི། སྣར་ཐང་། པེ་ཅིན།</w:t>
-      </w:r>
-    </w:p>
-  </w:footnote>
-  <w:footnote w:id="135">
-    <w:p>
-      <w:pPr>
-        <w:pStyle w:val="FootnoteText"/>
-      </w:pPr>
-      <w:r>
-        <w:rPr>
-          <w:rStyle w:val="FootnoteReference"/>
-        </w:rPr>
-        <w:footnoteRef/>
-      </w:r>
-      <w:r>
-        <w:t xml:space="preserve"> </w:t>
-      </w:r>
-      <w:r>
-        <w:t xml:space="preserve">བལྟ། སྣར་ཐང་། པེ་ཅིན།</w:t>
-      </w:r>
-    </w:p>
-  </w:footnote>
-  <w:footnote w:id="136">
-    <w:p>
-      <w:pPr>
-        <w:pStyle w:val="FootnoteText"/>
-      </w:pPr>
-      <w:r>
-        <w:rPr>
-          <w:rStyle w:val="FootnoteReference"/>
-        </w:rPr>
-        <w:footnoteRef/>
-      </w:r>
-      <w:r>
-        <w:t xml:space="preserve"> </w:t>
-      </w:r>
-      <w:r>
-        <w:t xml:space="preserve">གདོད། སྣར་ཐང་། པེ་ཅིན།</w:t>
-      </w:r>
-    </w:p>
-  </w:footnote>
-  <w:footnote w:id="137">
-    <w:p>
-      <w:pPr>
-        <w:pStyle w:val="FootnoteText"/>
-      </w:pPr>
-      <w:r>
-        <w:rPr>
-          <w:rStyle w:val="FootnoteReference"/>
-        </w:rPr>
-        <w:footnoteRef/>
-      </w:r>
-      <w:r>
-        <w:t xml:space="preserve"> </w:t>
-      </w:r>
-      <w:r>
-        <w:t xml:space="preserve">མོ། ཅོ་ནེ། སྣར་ཐང་། པེ་ཅིན།</w:t>
-      </w:r>
-    </w:p>
-  </w:footnote>
-  <w:footnote w:id="138">
-    <w:p>
-      <w:pPr>
-        <w:pStyle w:val="FootnoteText"/>
-      </w:pPr>
-      <w:r>
-        <w:rPr>
-          <w:rStyle w:val="FootnoteReference"/>
-        </w:rPr>
-        <w:footnoteRef/>
-      </w:r>
-      <w:r>
-        <w:t xml:space="preserve"> </w:t>
-      </w:r>
-      <w:r>
-        <w:t xml:space="preserve">མཛད་པའི། སྣར་ཐང་། པེ་ཅིན།</w:t>
-      </w:r>
-    </w:p>
-  </w:footnote>
-  <w:footnote w:id="139">
-    <w:p>
-      <w:pPr>
-        <w:pStyle w:val="FootnoteText"/>
-      </w:pPr>
-      <w:r>
-        <w:rPr>
-          <w:rStyle w:val="FootnoteReference"/>
-        </w:rPr>
-        <w:footnoteRef/>
-      </w:r>
-      <w:r>
-        <w:t xml:space="preserve"> </w:t>
-      </w:r>
-      <w:r>
-        <w:t xml:space="preserve">ནས། སྣར་ཐང་། པེ་ཅིན།</w:t>
-      </w:r>
-    </w:p>
-  </w:footnote>
-  <w:footnote w:id="140">
-    <w:p>
-      <w:pPr>
-        <w:pStyle w:val="FootnoteText"/>
-      </w:pPr>
-      <w:r>
-        <w:rPr>
-          <w:rStyle w:val="FootnoteReference"/>
-        </w:rPr>
-        <w:footnoteRef/>
-      </w:r>
-      <w:r>
-        <w:t xml:space="preserve"> </w:t>
-      </w:r>
-      <w:r>
-        <w:t xml:space="preserve">དང། ཞེས་པར་མ་གཞན་ནང་མེད།</w:t>
-      </w:r>
-    </w:p>
-  </w:footnote>
-  <w:footnote w:id="141">
-    <w:p>
-      <w:pPr>
-        <w:pStyle w:val="FootnoteText"/>
-      </w:pPr>
-      <w:r>
-        <w:rPr>
-          <w:rStyle w:val="FootnoteReference"/>
-        </w:rPr>
-        <w:footnoteRef/>
-      </w:r>
-      <w:r>
-        <w:t xml:space="preserve"> </w:t>
-      </w:r>
-      <w:r>
-        <w:t xml:space="preserve">གྱུར་ཤེས་པ། སྣར་ཐང་། པེ་ཅིན།</w:t>
-      </w:r>
-    </w:p>
-  </w:footnote>
-  <w:footnote w:id="142">
-    <w:p>
-      <w:pPr>
-        <w:pStyle w:val="FootnoteText"/>
-      </w:pPr>
-      <w:r>
-        <w:rPr>
-          <w:rStyle w:val="FootnoteReference"/>
-        </w:rPr>
-        <w:footnoteRef/>
-      </w:r>
-      <w:r>
-        <w:t xml:space="preserve"> </w:t>
-      </w:r>
-      <w:r>
-        <w:t xml:space="preserve">རིམ་པོར། པེ་ཅིན།</w:t>
-      </w:r>
-    </w:p>
-  </w:footnote>
-  <w:footnote w:id="143">
-    <w:p>
-      <w:pPr>
-        <w:pStyle w:val="FootnoteText"/>
-      </w:pPr>
-      <w:r>
-        <w:rPr>
-          <w:rStyle w:val="FootnoteReference"/>
-        </w:rPr>
-        <w:footnoteRef/>
-      </w:r>
-      <w:r>
-        <w:t xml:space="preserve"> </w:t>
-      </w:r>
-      <w:r>
-        <w:t xml:space="preserve">གཞིག། སྣར་ཐང་། པེ་ཅིན།</w:t>
-      </w:r>
-    </w:p>
-  </w:footnote>
-  <w:footnote w:id="144">
-    <w:p>
-      <w:pPr>
-        <w:pStyle w:val="FootnoteText"/>
-      </w:pPr>
-      <w:r>
-        <w:rPr>
-          <w:rStyle w:val="FootnoteReference"/>
-        </w:rPr>
-        <w:footnoteRef/>
-      </w:r>
-      <w:r>
-        <w:t xml:space="preserve"> </w:t>
-      </w:r>
-      <w:r>
-        <w:t xml:space="preserve">དང། སྣར་ཐང་། པེ་ཅིན།</w:t>
-      </w:r>
-    </w:p>
-  </w:footnote>
   <w:footnote w:id="145">
     <w:p>
       <w:pPr>
@@ -3726,7 +3726,7 @@
         <w:t xml:space="preserve"> </w:t>
       </w:r>
       <w:r>
-        <w:t xml:space="preserve">། །་མི་གནས། སྣར་ཐང་། པེ་ཅིན།</w:t>
+        <w:t xml:space="preserve">+། །་མི་གནས། སྣར་ཐང་། པེ་ཅིན།</w:t>
       </w:r>
     </w:p>
   </w:footnote>
@@ -3988,7 +3988,7 @@
     </w:lvl>
   </w:abstractNum>
   <w:abstractNum w:abstractNumId="990">
-    <w:nsid w:val="e13395d7"/>
+    <w:nsid w:val="cc009d2e"/>
     <w:multiLevelType w:val="multilevel"/>
     <w:lvl w:ilvl="0">
       <w:numFmt w:val="bullet"/>
